--- a/ETL Project Report_final.docx
+++ b/ETL Project Report_final.docx
@@ -3,38 +3,19 @@
 <w:document xmlns:wpc="http://schemas.microsoft.com/office/word/2010/wordprocessingCanvas" xmlns:cx="http://schemas.microsoft.com/office/drawing/2014/chartex" xmlns:cx1="http://schemas.microsoft.com/office/drawing/2015/9/8/chartex" xmlns:cx2="http://schemas.microsoft.com/office/drawing/2015/10/21/chartex" xmlns:cx3="http://schemas.microsoft.com/office/drawing/2016/5/9/chartex" xmlns:cx4="http://schemas.microsoft.com/office/drawing/2016/5/10/chartex" xmlns:cx5="http://schemas.microsoft.com/office/drawing/2016/5/11/chartex" xmlns:cx6="http://schemas.microsoft.com/office/drawing/2016/5/12/chartex" xmlns:cx7="http://schemas.microsoft.com/office/drawing/2016/5/13/chartex" xmlns:cx8="http://schemas.microsoft.com/office/drawing/2016/5/14/chartex" xmlns:mc="http://schemas.openxmlformats.org/markup-compatibility/2006" xmlns:aink="http://schemas.microsoft.com/office/drawing/2016/ink" xmlns:am3d="http://schemas.microsoft.com/office/drawing/2017/model3d" xmlns:o="urn:schemas-microsoft-com:office:office" xmlns:r="http://schemas.openxmlformats.org/officeDocument/2006/relationships" xmlns:m="http://schemas.openxmlformats.org/officeDocument/2006/math" xmlns:v="urn:schemas-microsoft-com:vml" xmlns:wp14="http://schemas.microsoft.com/office/word/2010/wordprocessingDrawing" xmlns:wp="http://schemas.openxmlformats.org/drawingml/2006/wordprocessingDrawing" xmlns:w10="urn:schemas-microsoft-com:office:word" xmlns:w="http://schemas.openxmlformats.org/wordprocessingml/2006/main" xmlns:w14="http://schemas.microsoft.com/office/word/2010/wordml" xmlns:w15="http://schemas.microsoft.com/office/word/2012/wordml" xmlns:w16cid="http://schemas.microsoft.com/office/word/2016/wordml/cid" xmlns:w16se="http://schemas.microsoft.com/office/word/2015/wordml/symex" xmlns:wpg="http://schemas.microsoft.com/office/word/2010/wordprocessingGroup" xmlns:wpi="http://schemas.microsoft.com/office/word/2010/wordprocessingInk" xmlns:wne="http://schemas.microsoft.com/office/word/2006/wordml" xmlns:wps="http://schemas.microsoft.com/office/word/2010/wordprocessingShape" mc:Ignorable="w14 w15 w16se w16cid wp14">
   <w:body>
     <w:p>
-      <w:r>
-        <w:t>Benjamin Roseburrough</w:t>
-      </w:r>
-    </w:p>
-    <w:p>
-      <w:r>
-        <w:t>Sasmita Mohanty</w:t>
-      </w:r>
-    </w:p>
-    <w:p>
-      <w:r>
-        <w:t xml:space="preserve">Randall </w:t>
-      </w:r>
-      <w:r>
-        <w:t>Stevenson</w:t>
-      </w:r>
-    </w:p>
-    <w:p>
       <w:pPr>
         <w:jc w:val="center"/>
         <w:rPr>
-          <w:sz w:val="24"/>
-          <w:szCs w:val="24"/>
+          <w:sz w:val="32"/>
+          <w:szCs w:val="32"/>
         </w:rPr>
       </w:pPr>
       <w:r>
         <w:rPr>
           <w:b/>
           <w:bCs/>
-          <w:sz w:val="24"/>
-          <w:szCs w:val="24"/>
-          <w:u w:val="single"/>
+          <w:sz w:val="32"/>
+          <w:szCs w:val="32"/>
         </w:rPr>
         <w:t>ETL Project Report</w:t>
       </w:r>
@@ -51,6 +32,59 @@
     </w:p>
     <w:p>
       <w:pPr>
+        <w:pStyle w:val="Heading2"/>
+      </w:pPr>
+      <w:r>
+        <w:t>Team Members:</w:t>
+      </w:r>
+    </w:p>
+    <w:p>
+      <w:pPr>
+        <w:spacing w:after="0"/>
+      </w:pPr>
+    </w:p>
+    <w:p>
+      <w:pPr>
+        <w:pStyle w:val="ListParagraph"/>
+        <w:numPr>
+          <w:ilvl w:val="0"/>
+          <w:numId w:val="9"/>
+        </w:numPr>
+        <w:spacing w:after="0"/>
+      </w:pPr>
+      <w:r>
+        <w:t>Sasmita Mohanty</w:t>
+      </w:r>
+    </w:p>
+    <w:p>
+      <w:pPr>
+        <w:pStyle w:val="ListParagraph"/>
+        <w:numPr>
+          <w:ilvl w:val="0"/>
+          <w:numId w:val="9"/>
+        </w:numPr>
+        <w:spacing w:after="0"/>
+      </w:pPr>
+      <w:r>
+        <w:t>Benjamin Roseburrough</w:t>
+      </w:r>
+    </w:p>
+    <w:p>
+      <w:pPr>
+        <w:pStyle w:val="ListParagraph"/>
+        <w:numPr>
+          <w:ilvl w:val="0"/>
+          <w:numId w:val="9"/>
+        </w:numPr>
+        <w:spacing w:after="0"/>
+      </w:pPr>
+      <w:r>
+        <w:t>Randall Stevenson</w:t>
+      </w:r>
+    </w:p>
+    <w:p>
+      <w:pPr>
+        <w:spacing w:after="0"/>
         <w:jc w:val="center"/>
         <w:rPr>
           <w:b/>
@@ -58,23 +92,19 @@
           <w:u w:val="single"/>
         </w:rPr>
       </w:pPr>
-      <w:r>
-        <w:rPr>
-          <w:b/>
-          <w:bCs/>
-          <w:u w:val="single"/>
-        </w:rPr>
+    </w:p>
+    <w:p>
+      <w:pPr>
+        <w:pStyle w:val="Heading1"/>
+      </w:pPr>
+      <w:r>
         <w:t>E</w:t>
       </w:r>
       <w:r>
-        <w:rPr>
-          <w:b/>
-          <w:bCs/>
-          <w:u w:val="single"/>
-        </w:rPr>
         <w:t>xtraction Steps</w:t>
       </w:r>
     </w:p>
+    <w:p/>
     <w:p>
       <w:pPr>
         <w:pStyle w:val="ListParagraph"/>
@@ -82,6 +112,7 @@
           <w:ilvl w:val="0"/>
           <w:numId w:val="3"/>
         </w:numPr>
+        <w:jc w:val="both"/>
       </w:pPr>
       <w:r>
         <w:t xml:space="preserve">Data for different wine ratings was found on Kaggle and </w:t>
@@ -112,6 +143,7 @@
           <w:ilvl w:val="0"/>
           <w:numId w:val="3"/>
         </w:numPr>
+        <w:jc w:val="both"/>
       </w:pPr>
       <w:r>
         <w:t xml:space="preserve">The CSV and JSON files from </w:t>
@@ -123,7 +155,13 @@
         <w:t xml:space="preserve"> </w:t>
       </w:r>
       <w:r>
-        <w:t>had almost the same data, so it was decided to use only the CSV file with large dataset.</w:t>
+        <w:t xml:space="preserve">had almost the same data, so it was decided to use only the CSV file with </w:t>
+      </w:r>
+      <w:r>
+        <w:t xml:space="preserve">a </w:t>
+      </w:r>
+      <w:r>
+        <w:t>large dataset.</w:t>
       </w:r>
     </w:p>
     <w:p>
@@ -133,12 +171,28 @@
           <w:ilvl w:val="0"/>
           <w:numId w:val="3"/>
         </w:numPr>
+        <w:jc w:val="both"/>
       </w:pPr>
       <w:r>
         <w:t>The Kaggle data was from winemag.com (Wine Magazine’s web site)</w:t>
       </w:r>
       <w:r>
-        <w:t xml:space="preserve"> in csv format, which was converted to a </w:t>
+        <w:t xml:space="preserve">. </w:t>
+      </w:r>
+      <w:r>
+        <w:t>It was in CSV</w:t>
+      </w:r>
+      <w:r>
+        <w:t xml:space="preserve"> </w:t>
+      </w:r>
+      <w:r>
+        <w:t>format</w:t>
+      </w:r>
+      <w:r>
+        <w:t xml:space="preserve">, </w:t>
+      </w:r>
+      <w:r>
+        <w:t xml:space="preserve">which was converted to a </w:t>
       </w:r>
       <w:r>
         <w:t>panda’s</w:t>
@@ -160,6 +214,7 @@
           <w:ilvl w:val="0"/>
           <w:numId w:val="3"/>
         </w:numPr>
+        <w:jc w:val="both"/>
       </w:pPr>
       <w:r>
         <w:t xml:space="preserve">The </w:t>
@@ -177,7 +232,13 @@
         <w:t xml:space="preserve"> format</w:t>
       </w:r>
       <w:r>
-        <w:t xml:space="preserve">, which was converted to </w:t>
+        <w:t>s</w:t>
+      </w:r>
+      <w:r>
+        <w:t xml:space="preserve">, </w:t>
+      </w:r>
+      <w:r>
+        <w:t xml:space="preserve">which was converted to </w:t>
       </w:r>
       <w:r>
         <w:t>panda’s</w:t>
@@ -193,6 +254,7 @@
           <w:ilvl w:val="0"/>
           <w:numId w:val="3"/>
         </w:numPr>
+        <w:jc w:val="both"/>
       </w:pPr>
       <w:r>
         <w:t>A column was added to both extracted panda</w:t>
@@ -229,6 +291,7 @@
           <w:ilvl w:val="0"/>
           <w:numId w:val="3"/>
         </w:numPr>
+        <w:jc w:val="both"/>
       </w:pPr>
       <w:r>
         <w:t xml:space="preserve">The </w:t>
@@ -247,6 +310,7 @@
           <w:ilvl w:val="0"/>
           <w:numId w:val="3"/>
         </w:numPr>
+        <w:jc w:val="both"/>
       </w:pPr>
       <w:r>
         <w:t>The</w:t>
@@ -258,49 +322,84 @@
         <w:t xml:space="preserve"> file had the Vintage column as a mixture of datetime variables and strings. </w:t>
       </w:r>
       <w:r>
-        <w:t xml:space="preserve">So, it </w:t>
-      </w:r>
-      <w:r>
-        <w:t>was converted</w:t>
+        <w:t xml:space="preserve">So, </w:t>
+      </w:r>
+      <w:r>
+        <w:t xml:space="preserve">the vintage year </w:t>
+      </w:r>
+      <w:r>
+        <w:t xml:space="preserve">was </w:t>
+      </w:r>
+      <w:r>
+        <w:t xml:space="preserve">extracted from each record and </w:t>
+      </w:r>
+      <w:r>
+        <w:t>converted</w:t>
       </w:r>
       <w:r>
         <w:t xml:space="preserve"> </w:t>
       </w:r>
       <w:r>
-        <w:t>into integers for the vintage year and replaced the Vintage column.</w:t>
+        <w:t xml:space="preserve">into </w:t>
+      </w:r>
+      <w:r>
+        <w:t xml:space="preserve">an </w:t>
+      </w:r>
+      <w:r>
+        <w:t>integer for the vintage year and replaced the Vintage column.</w:t>
+      </w:r>
+    </w:p>
+    <w:p>
+      <w:pPr>
+        <w:pStyle w:val="Heading1"/>
+      </w:pPr>
+    </w:p>
+    <w:p>
+      <w:pPr>
+        <w:rPr>
+          <w:rFonts w:asciiTheme="majorHAnsi" w:eastAsiaTheme="majorEastAsia" w:hAnsiTheme="majorHAnsi" w:cstheme="majorBidi"/>
+          <w:color w:val="2F5496" w:themeColor="accent1" w:themeShade="BF"/>
+          <w:sz w:val="32"/>
+          <w:szCs w:val="32"/>
+        </w:rPr>
+      </w:pPr>
+      <w:r>
+        <w:br w:type="page"/>
+      </w:r>
+    </w:p>
+    <w:p>
+      <w:pPr>
+        <w:pStyle w:val="Heading1"/>
+      </w:pPr>
+      <w:r>
+        <w:lastRenderedPageBreak/>
+        <w:t>Transformation Steps</w:t>
+      </w:r>
+    </w:p>
+    <w:p>
+      <w:pPr>
+        <w:pStyle w:val="Heading2"/>
+      </w:pPr>
+    </w:p>
+    <w:p>
+      <w:pPr>
+        <w:pStyle w:val="Heading2"/>
+      </w:pPr>
+      <w:r>
+        <w:t>Data Transformations</w:t>
       </w:r>
     </w:p>
     <w:p/>
     <w:p>
       <w:pPr>
-        <w:jc w:val="center"/>
-        <w:rPr>
-          <w:b/>
-          <w:bCs/>
-          <w:u w:val="single"/>
-        </w:rPr>
-      </w:pPr>
-      <w:r>
-        <w:rPr>
-          <w:b/>
-          <w:bCs/>
-          <w:u w:val="single"/>
-        </w:rPr>
-        <w:t>Transformation Steps</w:t>
-      </w:r>
-    </w:p>
-    <w:p>
-      <w:pPr>
-        <w:jc w:val="center"/>
-        <w:rPr>
-          <w:u w:val="single"/>
-        </w:rPr>
-      </w:pPr>
-      <w:r>
-        <w:rPr>
-          <w:u w:val="single"/>
-        </w:rPr>
-        <w:t>Winemag-130k-v2.csv</w:t>
+        <w:pStyle w:val="Heading3"/>
+        <w:ind w:firstLine="360"/>
+      </w:pPr>
+      <w:r>
+        <w:t>w</w:t>
+      </w:r>
+      <w:r>
+        <w:t>inemag-130k-v2.csv</w:t>
       </w:r>
     </w:p>
     <w:p>
@@ -310,6 +409,7 @@
           <w:ilvl w:val="0"/>
           <w:numId w:val="1"/>
         </w:numPr>
+        <w:jc w:val="both"/>
       </w:pPr>
       <w:r>
         <w:t>The ‘</w:t>
@@ -324,7 +424,13 @@
         <w:t xml:space="preserve"> </w:t>
       </w:r>
       <w:r>
-        <w:t xml:space="preserve">was loaded into panda’s </w:t>
+        <w:t>was loaded into</w:t>
+      </w:r>
+      <w:r>
+        <w:t xml:space="preserve"> a</w:t>
+      </w:r>
+      <w:r>
+        <w:t xml:space="preserve"> panda’s </w:t>
       </w:r>
       <w:r>
         <w:t>data</w:t>
@@ -343,9 +449,19 @@
           <w:ilvl w:val="0"/>
           <w:numId w:val="1"/>
         </w:numPr>
-      </w:pPr>
-      <w:r>
-        <w:t>The first column was initially unnamed but changed to ‘id’.</w:t>
+        <w:jc w:val="both"/>
+      </w:pPr>
+      <w:r>
+        <w:t xml:space="preserve">The </w:t>
+      </w:r>
+      <w:r>
+        <w:t xml:space="preserve">index </w:t>
+      </w:r>
+      <w:r>
+        <w:t>column was initially unnamed but changed to ‘id’</w:t>
+      </w:r>
+      <w:r>
+        <w:t>, which duplicated the pandas index.</w:t>
       </w:r>
     </w:p>
     <w:p>
@@ -355,6 +471,7 @@
           <w:ilvl w:val="0"/>
           <w:numId w:val="1"/>
         </w:numPr>
+        <w:jc w:val="both"/>
       </w:pPr>
       <w:r>
         <w:t xml:space="preserve">Then, the </w:t>
@@ -379,6 +496,7 @@
           <w:ilvl w:val="1"/>
           <w:numId w:val="1"/>
         </w:numPr>
+        <w:jc w:val="both"/>
       </w:pPr>
       <w:r>
         <w:t>This was so that only the ‘</w:t>
@@ -481,30 +599,44 @@
           <w:ilvl w:val="0"/>
           <w:numId w:val="1"/>
         </w:numPr>
+        <w:jc w:val="both"/>
       </w:pPr>
       <w:r>
         <w:t xml:space="preserve">Next, </w:t>
       </w:r>
       <w:r>
-        <w:t>Nan values were dropped by .dropna()</w:t>
+        <w:t xml:space="preserve">records with </w:t>
+      </w:r>
+      <w:r>
+        <w:t>Na</w:t>
+      </w:r>
+      <w:r>
+        <w:t>N</w:t>
+      </w:r>
+      <w:r>
+        <w:t xml:space="preserve"> values were dropped by .dropna()</w:t>
       </w:r>
       <w:r>
         <w:t xml:space="preserve"> after making a copy of the data frame.</w:t>
       </w:r>
     </w:p>
-    <w:p/>
-    <w:p/>
-    <w:p/>
-    <w:p>
-      <w:pPr>
-        <w:jc w:val="center"/>
-      </w:pPr>
-      <w:r>
-        <w:rPr>
-          <w:u w:val="single"/>
-        </w:rPr>
-        <w:lastRenderedPageBreak/>
-        <w:t xml:space="preserve">Wines.xlsx </w:t>
+    <w:p>
+      <w:pPr>
+        <w:pStyle w:val="ListParagraph"/>
+        <w:jc w:val="both"/>
+      </w:pPr>
+    </w:p>
+    <w:p>
+      <w:pPr>
+        <w:pStyle w:val="Heading3"/>
+        <w:ind w:firstLine="360"/>
+        <w:jc w:val="both"/>
+      </w:pPr>
+      <w:r>
+        <w:t>W</w:t>
+      </w:r>
+      <w:r>
+        <w:t xml:space="preserve">ines.xlsx </w:t>
       </w:r>
     </w:p>
     <w:p>
@@ -514,6 +646,7 @@
           <w:ilvl w:val="0"/>
           <w:numId w:val="2"/>
         </w:numPr>
+        <w:jc w:val="both"/>
       </w:pPr>
       <w:r>
         <w:t>The ‘Wine</w:t>
@@ -529,9 +662,13 @@
           <w:ilvl w:val="0"/>
           <w:numId w:val="2"/>
         </w:numPr>
+        <w:jc w:val="both"/>
       </w:pPr>
       <w:r>
         <w:t>Only ['Vintage', 'Country', 'Designation', 'Points', 'Price', 'Title', 'Variety', 'Winery', 'source' ] were kept in the data frame.</w:t>
+      </w:r>
+      <w:r>
+        <w:t xml:space="preserve"> The column names in Wines.xlsx were capitalized.</w:t>
       </w:r>
     </w:p>
     <w:p>
@@ -541,6 +678,7 @@
           <w:ilvl w:val="0"/>
           <w:numId w:val="2"/>
         </w:numPr>
+        <w:jc w:val="both"/>
       </w:pPr>
       <w:r>
         <w:t>A copy of the data frame was made and Nans were dropped using .dropna().</w:t>
@@ -553,6 +691,7 @@
           <w:ilvl w:val="0"/>
           <w:numId w:val="2"/>
         </w:numPr>
+        <w:jc w:val="both"/>
       </w:pPr>
       <w:r>
         <w:t>Index was reset using reset_index().</w:t>
@@ -565,6 +704,7 @@
           <w:ilvl w:val="0"/>
           <w:numId w:val="2"/>
         </w:numPr>
+        <w:jc w:val="both"/>
       </w:pPr>
       <w:r>
         <w:rPr>
@@ -616,6 +756,7 @@
           <w:ilvl w:val="0"/>
           <w:numId w:val="2"/>
         </w:numPr>
+        <w:jc w:val="both"/>
       </w:pPr>
       <w:r>
         <w:t>The</w:t>
@@ -658,6 +799,7 @@
           <w:ilvl w:val="0"/>
           <w:numId w:val="2"/>
         </w:numPr>
+        <w:jc w:val="both"/>
       </w:pPr>
       <w:r>
         <w:t>The ‘price’ column had $ in it and datatype was object. So, the $ sign was striped and ‘price’ column was converted to float using .astype(‘float’).</w:t>
@@ -666,23 +808,22 @@
     <w:p>
       <w:pPr>
         <w:pStyle w:val="ListParagraph"/>
-      </w:pPr>
-    </w:p>
-    <w:p>
-      <w:pPr>
-        <w:pStyle w:val="ListParagraph"/>
-        <w:ind w:left="2880" w:firstLine="720"/>
-      </w:pPr>
-      <w:r>
-        <w:rPr>
-          <w:u w:val="single"/>
-        </w:rPr>
+        <w:jc w:val="both"/>
+      </w:pPr>
+    </w:p>
+    <w:p>
+      <w:pPr>
+        <w:pStyle w:val="Heading2"/>
+        <w:jc w:val="both"/>
+      </w:pPr>
+      <w:r>
         <w:t>Combining the data frames</w:t>
       </w:r>
     </w:p>
     <w:p>
       <w:pPr>
         <w:pStyle w:val="ListParagraph"/>
+        <w:jc w:val="both"/>
       </w:pPr>
     </w:p>
     <w:p>
@@ -692,6 +833,7 @@
           <w:ilvl w:val="0"/>
           <w:numId w:val="2"/>
         </w:numPr>
+        <w:jc w:val="both"/>
       </w:pPr>
       <w:r>
         <w:t>The ‘Wines.xlsx’ data</w:t>
@@ -700,7 +842,13 @@
         <w:t xml:space="preserve"> </w:t>
       </w:r>
       <w:r>
-        <w:t>frame was appended onto the ‘Winemag-130k-v2.csv’ data</w:t>
+        <w:t>frame was appended onto the ‘</w:t>
+      </w:r>
+      <w:r>
+        <w:t>w</w:t>
+      </w:r>
+      <w:r>
+        <w:t>inemag-130k-v2.csv’ data</w:t>
       </w:r>
       <w:r>
         <w:t xml:space="preserve"> </w:t>
@@ -716,6 +864,7 @@
           <w:ilvl w:val="1"/>
           <w:numId w:val="2"/>
         </w:numPr>
+        <w:jc w:val="both"/>
       </w:pPr>
       <w:r>
         <w:t xml:space="preserve">It was originally proposed to use a </w:t>
@@ -740,6 +889,7 @@
           <w:ilvl w:val="1"/>
           <w:numId w:val="2"/>
         </w:numPr>
+        <w:jc w:val="both"/>
       </w:pPr>
       <w:r>
         <w:t>Since the data came from separate sites, it was assumed that there wouldn’t be duplicates.</w:t>
@@ -752,15 +902,37 @@
           <w:ilvl w:val="0"/>
           <w:numId w:val="2"/>
         </w:numPr>
-      </w:pPr>
-      <w:r>
-        <w:t>The ‘groupby’ function was used in conjunction with the ‘mean’ function to return a data</w:t>
+        <w:jc w:val="both"/>
+      </w:pPr>
+      <w:r>
+        <w:t xml:space="preserve">The ‘groupby’ </w:t>
       </w:r>
       <w:r>
         <w:t xml:space="preserve"> </w:t>
       </w:r>
       <w:r>
-        <w:t>frame with the mean ‘points’ and ‘price’ values by each ‘title’ as ‘wine_df_</w:t>
+        <w:t xml:space="preserve">by ‘title’ </w:t>
+      </w:r>
+      <w:r>
+        <w:t>function was used in conjunction with the ‘mean’ function to return a data</w:t>
+      </w:r>
+      <w:r>
+        <w:t xml:space="preserve"> </w:t>
+      </w:r>
+      <w:r>
+        <w:t xml:space="preserve">frame </w:t>
+      </w:r>
+      <w:r>
+        <w:t xml:space="preserve">to see </w:t>
+      </w:r>
+      <w:r>
+        <w:t xml:space="preserve"> ‘points’ and ‘price’ </w:t>
+      </w:r>
+      <w:r>
+        <w:t xml:space="preserve"> columns and it was sorted descending by ‘point’ using .sort_values() </w:t>
+      </w:r>
+      <w:r>
+        <w:t>as ‘wine_df_</w:t>
       </w:r>
       <w:r>
         <w:t>sorted</w:t>
@@ -776,36 +948,62 @@
           <w:ilvl w:val="0"/>
           <w:numId w:val="2"/>
         </w:numPr>
-      </w:pPr>
-      <w:r>
-        <w:t>The ‘sort_values’ function was run on the resultant data</w:t>
-      </w:r>
-      <w:r>
-        <w:t xml:space="preserve"> </w:t>
-      </w:r>
-      <w:r>
-        <w:t>frame on ‘points’ to show the top 5 &amp; bottom 5 popular wine titles.</w:t>
+        <w:jc w:val="both"/>
+      </w:pPr>
+      <w:r>
+        <w:t>Th</w:t>
+      </w:r>
+      <w:r>
+        <w:t xml:space="preserve">is </w:t>
+      </w:r>
+      <w:r>
+        <w:t xml:space="preserve"> ‘</w:t>
+      </w:r>
+      <w:r>
+        <w:t>wine_df_sorted</w:t>
+      </w:r>
+      <w:r>
+        <w:t xml:space="preserve">’ </w:t>
+      </w:r>
+      <w:r>
+        <w:t xml:space="preserve">data was run using .head() and .tail()  </w:t>
+      </w:r>
+      <w:r>
+        <w:t xml:space="preserve">function to show the top 5 &amp; bottom 5 </w:t>
+      </w:r>
+      <w:r>
+        <w:t>rated</w:t>
+      </w:r>
+      <w:r>
+        <w:t xml:space="preserve"> wine titles</w:t>
+      </w:r>
+      <w:r>
+        <w:t xml:space="preserve"> respectively.</w:t>
+      </w:r>
+    </w:p>
+    <w:p>
+      <w:pPr>
+        <w:rPr>
+          <w:rFonts w:asciiTheme="majorHAnsi" w:eastAsiaTheme="majorEastAsia" w:hAnsiTheme="majorHAnsi" w:cstheme="majorBidi"/>
+          <w:color w:val="2F5496" w:themeColor="accent1" w:themeShade="BF"/>
+          <w:sz w:val="32"/>
+          <w:szCs w:val="32"/>
+        </w:rPr>
+      </w:pPr>
+      <w:r>
+        <w:br w:type="page"/>
+      </w:r>
+    </w:p>
+    <w:p>
+      <w:pPr>
+        <w:pStyle w:val="Heading1"/>
+      </w:pPr>
+      <w:r>
+        <w:lastRenderedPageBreak/>
+        <w:t>Loading Steps</w:t>
       </w:r>
     </w:p>
     <w:p/>
-    <w:p>
-      <w:pPr>
-        <w:jc w:val="center"/>
-        <w:rPr>
-          <w:b/>
-          <w:bCs/>
-          <w:u w:val="single"/>
-        </w:rPr>
-      </w:pPr>
-      <w:r>
-        <w:rPr>
-          <w:b/>
-          <w:bCs/>
-          <w:u w:val="single"/>
-        </w:rPr>
-        <w:t>Loading Steps</w:t>
-      </w:r>
-    </w:p>
     <w:p>
       <w:pPr>
         <w:pStyle w:val="ListParagraph"/>
@@ -813,6 +1011,7 @@
           <w:ilvl w:val="0"/>
           <w:numId w:val="8"/>
         </w:numPr>
+        <w:jc w:val="both"/>
       </w:pPr>
       <w:r>
         <w:t xml:space="preserve">It was decided to load the data frames to the SQL based database, PostgreSQL, because of the nature of the data frames. These data frames were large tables </w:t>
@@ -831,12 +1030,13 @@
           <w:ilvl w:val="0"/>
           <w:numId w:val="8"/>
         </w:numPr>
-      </w:pPr>
-      <w:r>
-        <w:t>So,</w:t>
-      </w:r>
-      <w:r>
-        <w:t xml:space="preserve"> a database called ‘wines_db’ was created in PgAdmin4 with two tables- ‘wines_table’ (for ‘wine_df_final’) and ‘wines_titles_table’ (for ‘wine_df_sorted’).</w:t>
+        <w:jc w:val="both"/>
+      </w:pPr>
+      <w:r>
+        <w:t>A</w:t>
+      </w:r>
+      <w:r>
+        <w:t xml:space="preserve"> database called ‘wines_db’ was created in PgAdmin4 with two tables- ‘wines_table’ (for ‘wine_df_final’) and ‘wines_titles_table’ (for ‘wine_df_sorted’).</w:t>
       </w:r>
     </w:p>
     <w:p>
@@ -846,6 +1046,7 @@
           <w:ilvl w:val="0"/>
           <w:numId w:val="8"/>
         </w:numPr>
+        <w:jc w:val="both"/>
       </w:pPr>
       <w:r>
         <w:t>A ‘create table’ statement was created for each table with columns to match the corresponding Pandas data frames.</w:t>
@@ -858,6 +1059,7 @@
           <w:ilvl w:val="0"/>
           <w:numId w:val="4"/>
         </w:numPr>
+        <w:jc w:val="both"/>
       </w:pPr>
       <w:r>
         <w:t>An engine was created</w:t>
@@ -879,6 +1081,7 @@
           <w:ilvl w:val="0"/>
           <w:numId w:val="4"/>
         </w:numPr>
+        <w:jc w:val="both"/>
       </w:pPr>
       <w:r>
         <w:t xml:space="preserve">The </w:t>
@@ -913,23 +1116,200 @@
     </w:p>
     <w:p>
       <w:pPr>
-        <w:ind w:left="360"/>
-      </w:pPr>
-    </w:p>
-    <w:p/>
-    <w:p>
-      <w:pPr>
         <w:jc w:val="center"/>
       </w:pPr>
     </w:p>
     <w:sectPr>
+      <w:headerReference w:type="default" r:id="rId7"/>
+      <w:footerReference w:type="default" r:id="rId8"/>
+      <w:footerReference w:type="first" r:id="rId9"/>
       <w:pgSz w:w="12240" w:h="15840"/>
       <w:pgMar w:top="1440" w:right="1440" w:bottom="1440" w:left="1440" w:header="720" w:footer="720" w:gutter="0"/>
       <w:cols w:space="720"/>
+      <w:titlePg/>
       <w:docGrid w:linePitch="360"/>
     </w:sectPr>
   </w:body>
 </w:document>
+</file>
+
+<file path=word/endnotes.xml><?xml version="1.0" encoding="utf-8"?>
+<w:endnotes xmlns:wpc="http://schemas.microsoft.com/office/word/2010/wordprocessingCanvas" xmlns:cx="http://schemas.microsoft.com/office/drawing/2014/chartex" xmlns:cx1="http://schemas.microsoft.com/office/drawing/2015/9/8/chartex" xmlns:cx2="http://schemas.microsoft.com/office/drawing/2015/10/21/chartex" xmlns:cx3="http://schemas.microsoft.com/office/drawing/2016/5/9/chartex" xmlns:cx4="http://schemas.microsoft.com/office/drawing/2016/5/10/chartex" xmlns:cx5="http://schemas.microsoft.com/office/drawing/2016/5/11/chartex" xmlns:cx6="http://schemas.microsoft.com/office/drawing/2016/5/12/chartex" xmlns:cx7="http://schemas.microsoft.com/office/drawing/2016/5/13/chartex" xmlns:cx8="http://schemas.microsoft.com/office/drawing/2016/5/14/chartex" xmlns:mc="http://schemas.openxmlformats.org/markup-compatibility/2006" xmlns:aink="http://schemas.microsoft.com/office/drawing/2016/ink" xmlns:am3d="http://schemas.microsoft.com/office/drawing/2017/model3d" xmlns:o="urn:schemas-microsoft-com:office:office" xmlns:r="http://schemas.openxmlformats.org/officeDocument/2006/relationships" xmlns:m="http://schemas.openxmlformats.org/officeDocument/2006/math" xmlns:v="urn:schemas-microsoft-com:vml" xmlns:wp14="http://schemas.microsoft.com/office/word/2010/wordprocessingDrawing" xmlns:wp="http://schemas.openxmlformats.org/drawingml/2006/wordprocessingDrawing" xmlns:w10="urn:schemas-microsoft-com:office:word" xmlns:w="http://schemas.openxmlformats.org/wordprocessingml/2006/main" xmlns:w14="http://schemas.microsoft.com/office/word/2010/wordml" xmlns:w15="http://schemas.microsoft.com/office/word/2012/wordml" xmlns:w16cid="http://schemas.microsoft.com/office/word/2016/wordml/cid" xmlns:w16se="http://schemas.microsoft.com/office/word/2015/wordml/symex" xmlns:wpg="http://schemas.microsoft.com/office/word/2010/wordprocessingGroup" xmlns:wpi="http://schemas.microsoft.com/office/word/2010/wordprocessingInk" xmlns:wne="http://schemas.microsoft.com/office/word/2006/wordml" xmlns:wps="http://schemas.microsoft.com/office/word/2010/wordprocessingShape" mc:Ignorable="w14 w15 w16se w16cid wp14">
+  <w:endnote w:type="separator" w:id="-1">
+    <w:p>
+      <w:pPr>
+        <w:spacing w:after="0" w:line="240" w:lineRule="auto"/>
+      </w:pPr>
+      <w:r>
+        <w:separator/>
+      </w:r>
+    </w:p>
+  </w:endnote>
+  <w:endnote w:type="continuationSeparator" w:id="0">
+    <w:p>
+      <w:pPr>
+        <w:spacing w:after="0" w:line="240" w:lineRule="auto"/>
+      </w:pPr>
+      <w:r>
+        <w:continuationSeparator/>
+      </w:r>
+    </w:p>
+  </w:endnote>
+</w:endnotes>
+</file>
+
+<file path=word/footer1.xml><?xml version="1.0" encoding="utf-8"?>
+<w:ftr xmlns:wpc="http://schemas.microsoft.com/office/word/2010/wordprocessingCanvas" xmlns:cx="http://schemas.microsoft.com/office/drawing/2014/chartex" xmlns:cx1="http://schemas.microsoft.com/office/drawing/2015/9/8/chartex" xmlns:cx2="http://schemas.microsoft.com/office/drawing/2015/10/21/chartex" xmlns:cx3="http://schemas.microsoft.com/office/drawing/2016/5/9/chartex" xmlns:cx4="http://schemas.microsoft.com/office/drawing/2016/5/10/chartex" xmlns:cx5="http://schemas.microsoft.com/office/drawing/2016/5/11/chartex" xmlns:cx6="http://schemas.microsoft.com/office/drawing/2016/5/12/chartex" xmlns:cx7="http://schemas.microsoft.com/office/drawing/2016/5/13/chartex" xmlns:cx8="http://schemas.microsoft.com/office/drawing/2016/5/14/chartex" xmlns:mc="http://schemas.openxmlformats.org/markup-compatibility/2006" xmlns:aink="http://schemas.microsoft.com/office/drawing/2016/ink" xmlns:am3d="http://schemas.microsoft.com/office/drawing/2017/model3d" xmlns:o="urn:schemas-microsoft-com:office:office" xmlns:r="http://schemas.openxmlformats.org/officeDocument/2006/relationships" xmlns:m="http://schemas.openxmlformats.org/officeDocument/2006/math" xmlns:v="urn:schemas-microsoft-com:vml" xmlns:wp14="http://schemas.microsoft.com/office/word/2010/wordprocessingDrawing" xmlns:wp="http://schemas.openxmlformats.org/drawingml/2006/wordprocessingDrawing" xmlns:w10="urn:schemas-microsoft-com:office:word" xmlns:w="http://schemas.openxmlformats.org/wordprocessingml/2006/main" xmlns:w14="http://schemas.microsoft.com/office/word/2010/wordml" xmlns:w15="http://schemas.microsoft.com/office/word/2012/wordml" xmlns:w16cid="http://schemas.microsoft.com/office/word/2016/wordml/cid" xmlns:w16se="http://schemas.microsoft.com/office/word/2015/wordml/symex" xmlns:wpg="http://schemas.microsoft.com/office/word/2010/wordprocessingGroup" xmlns:wpi="http://schemas.microsoft.com/office/word/2010/wordprocessingInk" xmlns:wne="http://schemas.microsoft.com/office/word/2006/wordml" xmlns:wps="http://schemas.microsoft.com/office/word/2010/wordprocessingShape" mc:Ignorable="w14 w15 w16se w16cid wp14">
+  <w:sdt>
+    <w:sdtPr>
+      <w:id w:val="167315"/>
+      <w:docPartObj>
+        <w:docPartGallery w:val="Page Numbers (Bottom of Page)"/>
+        <w:docPartUnique/>
+      </w:docPartObj>
+    </w:sdtPr>
+    <w:sdtEndPr>
+      <w:rPr>
+        <w:noProof/>
+      </w:rPr>
+    </w:sdtEndPr>
+    <w:sdtContent>
+      <w:p>
+        <w:pPr>
+          <w:pStyle w:val="Footer"/>
+          <w:jc w:val="center"/>
+        </w:pPr>
+        <w:r>
+          <w:fldChar w:fldCharType="begin"/>
+        </w:r>
+        <w:r>
+          <w:instrText xml:space="preserve"> PAGE   \* MERGEFORMAT </w:instrText>
+        </w:r>
+        <w:r>
+          <w:fldChar w:fldCharType="separate"/>
+        </w:r>
+        <w:r>
+          <w:rPr>
+            <w:noProof/>
+          </w:rPr>
+          <w:t>2</w:t>
+        </w:r>
+        <w:r>
+          <w:rPr>
+            <w:noProof/>
+          </w:rPr>
+          <w:fldChar w:fldCharType="end"/>
+        </w:r>
+      </w:p>
+    </w:sdtContent>
+  </w:sdt>
+  <w:p>
+    <w:pPr>
+      <w:pStyle w:val="Footer"/>
+    </w:pPr>
+  </w:p>
+</w:ftr>
+</file>
+
+<file path=word/footer2.xml><?xml version="1.0" encoding="utf-8"?>
+<w:ftr xmlns:wpc="http://schemas.microsoft.com/office/word/2010/wordprocessingCanvas" xmlns:cx="http://schemas.microsoft.com/office/drawing/2014/chartex" xmlns:cx1="http://schemas.microsoft.com/office/drawing/2015/9/8/chartex" xmlns:cx2="http://schemas.microsoft.com/office/drawing/2015/10/21/chartex" xmlns:cx3="http://schemas.microsoft.com/office/drawing/2016/5/9/chartex" xmlns:cx4="http://schemas.microsoft.com/office/drawing/2016/5/10/chartex" xmlns:cx5="http://schemas.microsoft.com/office/drawing/2016/5/11/chartex" xmlns:cx6="http://schemas.microsoft.com/office/drawing/2016/5/12/chartex" xmlns:cx7="http://schemas.microsoft.com/office/drawing/2016/5/13/chartex" xmlns:cx8="http://schemas.microsoft.com/office/drawing/2016/5/14/chartex" xmlns:mc="http://schemas.openxmlformats.org/markup-compatibility/2006" xmlns:aink="http://schemas.microsoft.com/office/drawing/2016/ink" xmlns:am3d="http://schemas.microsoft.com/office/drawing/2017/model3d" xmlns:o="urn:schemas-microsoft-com:office:office" xmlns:r="http://schemas.openxmlformats.org/officeDocument/2006/relationships" xmlns:m="http://schemas.openxmlformats.org/officeDocument/2006/math" xmlns:v="urn:schemas-microsoft-com:vml" xmlns:wp14="http://schemas.microsoft.com/office/word/2010/wordprocessingDrawing" xmlns:wp="http://schemas.openxmlformats.org/drawingml/2006/wordprocessingDrawing" xmlns:w10="urn:schemas-microsoft-com:office:word" xmlns:w="http://schemas.openxmlformats.org/wordprocessingml/2006/main" xmlns:w14="http://schemas.microsoft.com/office/word/2010/wordml" xmlns:w15="http://schemas.microsoft.com/office/word/2012/wordml" xmlns:w16cid="http://schemas.microsoft.com/office/word/2016/wordml/cid" xmlns:w16se="http://schemas.microsoft.com/office/word/2015/wordml/symex" xmlns:wpg="http://schemas.microsoft.com/office/word/2010/wordprocessingGroup" xmlns:wpi="http://schemas.microsoft.com/office/word/2010/wordprocessingInk" xmlns:wne="http://schemas.microsoft.com/office/word/2006/wordml" xmlns:wps="http://schemas.microsoft.com/office/word/2010/wordprocessingShape" mc:Ignorable="w14 w15 w16se w16cid wp14">
+  <w:sdt>
+    <w:sdtPr>
+      <w:id w:val="1368106321"/>
+      <w:docPartObj>
+        <w:docPartGallery w:val="Page Numbers (Bottom of Page)"/>
+        <w:docPartUnique/>
+      </w:docPartObj>
+    </w:sdtPr>
+    <w:sdtEndPr>
+      <w:rPr>
+        <w:noProof/>
+      </w:rPr>
+    </w:sdtEndPr>
+    <w:sdtContent>
+      <w:p>
+        <w:pPr>
+          <w:pStyle w:val="Footer"/>
+          <w:jc w:val="center"/>
+        </w:pPr>
+        <w:r>
+          <w:fldChar w:fldCharType="begin"/>
+        </w:r>
+        <w:r>
+          <w:instrText xml:space="preserve"> PAGE   \* MERGEFORMAT </w:instrText>
+        </w:r>
+        <w:r>
+          <w:fldChar w:fldCharType="separate"/>
+        </w:r>
+        <w:r>
+          <w:rPr>
+            <w:noProof/>
+          </w:rPr>
+          <w:t>2</w:t>
+        </w:r>
+        <w:r>
+          <w:rPr>
+            <w:noProof/>
+          </w:rPr>
+          <w:fldChar w:fldCharType="end"/>
+        </w:r>
+      </w:p>
+    </w:sdtContent>
+  </w:sdt>
+  <w:p>
+    <w:pPr>
+      <w:pStyle w:val="Footer"/>
+    </w:pPr>
+  </w:p>
+</w:ftr>
+</file>
+
+<file path=word/footnotes.xml><?xml version="1.0" encoding="utf-8"?>
+<w:footnotes xmlns:wpc="http://schemas.microsoft.com/office/word/2010/wordprocessingCanvas" xmlns:cx="http://schemas.microsoft.com/office/drawing/2014/chartex" xmlns:cx1="http://schemas.microsoft.com/office/drawing/2015/9/8/chartex" xmlns:cx2="http://schemas.microsoft.com/office/drawing/2015/10/21/chartex" xmlns:cx3="http://schemas.microsoft.com/office/drawing/2016/5/9/chartex" xmlns:cx4="http://schemas.microsoft.com/office/drawing/2016/5/10/chartex" xmlns:cx5="http://schemas.microsoft.com/office/drawing/2016/5/11/chartex" xmlns:cx6="http://schemas.microsoft.com/office/drawing/2016/5/12/chartex" xmlns:cx7="http://schemas.microsoft.com/office/drawing/2016/5/13/chartex" xmlns:cx8="http://schemas.microsoft.com/office/drawing/2016/5/14/chartex" xmlns:mc="http://schemas.openxmlformats.org/markup-compatibility/2006" xmlns:aink="http://schemas.microsoft.com/office/drawing/2016/ink" xmlns:am3d="http://schemas.microsoft.com/office/drawing/2017/model3d" xmlns:o="urn:schemas-microsoft-com:office:office" xmlns:r="http://schemas.openxmlformats.org/officeDocument/2006/relationships" xmlns:m="http://schemas.openxmlformats.org/officeDocument/2006/math" xmlns:v="urn:schemas-microsoft-com:vml" xmlns:wp14="http://schemas.microsoft.com/office/word/2010/wordprocessingDrawing" xmlns:wp="http://schemas.openxmlformats.org/drawingml/2006/wordprocessingDrawing" xmlns:w10="urn:schemas-microsoft-com:office:word" xmlns:w="http://schemas.openxmlformats.org/wordprocessingml/2006/main" xmlns:w14="http://schemas.microsoft.com/office/word/2010/wordml" xmlns:w15="http://schemas.microsoft.com/office/word/2012/wordml" xmlns:w16cid="http://schemas.microsoft.com/office/word/2016/wordml/cid" xmlns:w16se="http://schemas.microsoft.com/office/word/2015/wordml/symex" xmlns:wpg="http://schemas.microsoft.com/office/word/2010/wordprocessingGroup" xmlns:wpi="http://schemas.microsoft.com/office/word/2010/wordprocessingInk" xmlns:wne="http://schemas.microsoft.com/office/word/2006/wordml" xmlns:wps="http://schemas.microsoft.com/office/word/2010/wordprocessingShape" mc:Ignorable="w14 w15 w16se w16cid wp14">
+  <w:footnote w:type="separator" w:id="-1">
+    <w:p>
+      <w:pPr>
+        <w:spacing w:after="0" w:line="240" w:lineRule="auto"/>
+      </w:pPr>
+      <w:r>
+        <w:separator/>
+      </w:r>
+    </w:p>
+  </w:footnote>
+  <w:footnote w:type="continuationSeparator" w:id="0">
+    <w:p>
+      <w:pPr>
+        <w:spacing w:after="0" w:line="240" w:lineRule="auto"/>
+      </w:pPr>
+      <w:r>
+        <w:continuationSeparator/>
+      </w:r>
+    </w:p>
+  </w:footnote>
+</w:footnotes>
+</file>
+
+<file path=word/header1.xml><?xml version="1.0" encoding="utf-8"?>
+<w:hdr xmlns:wpc="http://schemas.microsoft.com/office/word/2010/wordprocessingCanvas" xmlns:cx="http://schemas.microsoft.com/office/drawing/2014/chartex" xmlns:cx1="http://schemas.microsoft.com/office/drawing/2015/9/8/chartex" xmlns:cx2="http://schemas.microsoft.com/office/drawing/2015/10/21/chartex" xmlns:cx3="http://schemas.microsoft.com/office/drawing/2016/5/9/chartex" xmlns:cx4="http://schemas.microsoft.com/office/drawing/2016/5/10/chartex" xmlns:cx5="http://schemas.microsoft.com/office/drawing/2016/5/11/chartex" xmlns:cx6="http://schemas.microsoft.com/office/drawing/2016/5/12/chartex" xmlns:cx7="http://schemas.microsoft.com/office/drawing/2016/5/13/chartex" xmlns:cx8="http://schemas.microsoft.com/office/drawing/2016/5/14/chartex" xmlns:mc="http://schemas.openxmlformats.org/markup-compatibility/2006" xmlns:aink="http://schemas.microsoft.com/office/drawing/2016/ink" xmlns:am3d="http://schemas.microsoft.com/office/drawing/2017/model3d" xmlns:o="urn:schemas-microsoft-com:office:office" xmlns:r="http://schemas.openxmlformats.org/officeDocument/2006/relationships" xmlns:m="http://schemas.openxmlformats.org/officeDocument/2006/math" xmlns:v="urn:schemas-microsoft-com:vml" xmlns:wp14="http://schemas.microsoft.com/office/word/2010/wordprocessingDrawing" xmlns:wp="http://schemas.openxmlformats.org/drawingml/2006/wordprocessingDrawing" xmlns:w10="urn:schemas-microsoft-com:office:word" xmlns:w="http://schemas.openxmlformats.org/wordprocessingml/2006/main" xmlns:w14="http://schemas.microsoft.com/office/word/2010/wordml" xmlns:w15="http://schemas.microsoft.com/office/word/2012/wordml" xmlns:w16cid="http://schemas.microsoft.com/office/word/2016/wordml/cid" xmlns:w16se="http://schemas.microsoft.com/office/word/2015/wordml/symex" xmlns:wpg="http://schemas.microsoft.com/office/word/2010/wordprocessingGroup" xmlns:wpi="http://schemas.microsoft.com/office/word/2010/wordprocessingInk" xmlns:wne="http://schemas.microsoft.com/office/word/2006/wordml" xmlns:wps="http://schemas.microsoft.com/office/word/2010/wordprocessingShape" mc:Ignorable="w14 w15 w16se w16cid wp14">
+  <w:p>
+    <w:pPr>
+      <w:pStyle w:val="Header"/>
+      <w:jc w:val="right"/>
+    </w:pPr>
+    <w:r>
+      <w:t>ETL – Project</w:t>
+    </w:r>
+  </w:p>
+  <w:p>
+    <w:pPr>
+      <w:pStyle w:val="Header"/>
+      <w:jc w:val="right"/>
+    </w:pPr>
+    <w:r>
+      <w:t>April 15, 2020</w:t>
+    </w:r>
+  </w:p>
+</w:hdr>
 </file>
 
 <file path=word/numbering.xml><?xml version="1.0" encoding="utf-8"?>
@@ -1274,6 +1654,118 @@
     </w:lvl>
   </w:abstractNum>
   <w:abstractNum w:abstractNumId="3" w15:restartNumberingAfterBreak="0">
+    <w:nsid w:val="442037D8"/>
+    <w:multiLevelType w:val="hybridMultilevel"/>
+    <w:tmpl w:val="C37CE3A0"/>
+    <w:lvl w:ilvl="0" w:tplc="DF520290">
+      <w:numFmt w:val="bullet"/>
+      <w:lvlText w:val="-"/>
+      <w:lvlJc w:val="left"/>
+      <w:pPr>
+        <w:ind w:left="1080" w:hanging="360"/>
+      </w:pPr>
+      <w:rPr>
+        <w:rFonts w:ascii="Calibri" w:eastAsiaTheme="minorHAnsi" w:hAnsi="Calibri" w:cs="Calibri" w:hint="default"/>
+      </w:rPr>
+    </w:lvl>
+    <w:lvl w:ilvl="1" w:tplc="04090003" w:tentative="1">
+      <w:start w:val="1"/>
+      <w:numFmt w:val="bullet"/>
+      <w:lvlText w:val="o"/>
+      <w:lvlJc w:val="left"/>
+      <w:pPr>
+        <w:ind w:left="1800" w:hanging="360"/>
+      </w:pPr>
+      <w:rPr>
+        <w:rFonts w:ascii="Courier New" w:hAnsi="Courier New" w:cs="Courier New" w:hint="default"/>
+      </w:rPr>
+    </w:lvl>
+    <w:lvl w:ilvl="2" w:tplc="04090005" w:tentative="1">
+      <w:start w:val="1"/>
+      <w:numFmt w:val="bullet"/>
+      <w:lvlText w:val=""/>
+      <w:lvlJc w:val="left"/>
+      <w:pPr>
+        <w:ind w:left="2520" w:hanging="360"/>
+      </w:pPr>
+      <w:rPr>
+        <w:rFonts w:ascii="Wingdings" w:hAnsi="Wingdings" w:cs="Wingdings" w:hint="default"/>
+      </w:rPr>
+    </w:lvl>
+    <w:lvl w:ilvl="3" w:tplc="04090001" w:tentative="1">
+      <w:start w:val="1"/>
+      <w:numFmt w:val="bullet"/>
+      <w:lvlText w:val=""/>
+      <w:lvlJc w:val="left"/>
+      <w:pPr>
+        <w:ind w:left="3240" w:hanging="360"/>
+      </w:pPr>
+      <w:rPr>
+        <w:rFonts w:ascii="Symbol" w:hAnsi="Symbol" w:cs="Symbol" w:hint="default"/>
+      </w:rPr>
+    </w:lvl>
+    <w:lvl w:ilvl="4" w:tplc="04090003" w:tentative="1">
+      <w:start w:val="1"/>
+      <w:numFmt w:val="bullet"/>
+      <w:lvlText w:val="o"/>
+      <w:lvlJc w:val="left"/>
+      <w:pPr>
+        <w:ind w:left="3960" w:hanging="360"/>
+      </w:pPr>
+      <w:rPr>
+        <w:rFonts w:ascii="Courier New" w:hAnsi="Courier New" w:cs="Courier New" w:hint="default"/>
+      </w:rPr>
+    </w:lvl>
+    <w:lvl w:ilvl="5" w:tplc="04090005" w:tentative="1">
+      <w:start w:val="1"/>
+      <w:numFmt w:val="bullet"/>
+      <w:lvlText w:val=""/>
+      <w:lvlJc w:val="left"/>
+      <w:pPr>
+        <w:ind w:left="4680" w:hanging="360"/>
+      </w:pPr>
+      <w:rPr>
+        <w:rFonts w:ascii="Wingdings" w:hAnsi="Wingdings" w:cs="Wingdings" w:hint="default"/>
+      </w:rPr>
+    </w:lvl>
+    <w:lvl w:ilvl="6" w:tplc="04090001" w:tentative="1">
+      <w:start w:val="1"/>
+      <w:numFmt w:val="bullet"/>
+      <w:lvlText w:val=""/>
+      <w:lvlJc w:val="left"/>
+      <w:pPr>
+        <w:ind w:left="5400" w:hanging="360"/>
+      </w:pPr>
+      <w:rPr>
+        <w:rFonts w:ascii="Symbol" w:hAnsi="Symbol" w:cs="Symbol" w:hint="default"/>
+      </w:rPr>
+    </w:lvl>
+    <w:lvl w:ilvl="7" w:tplc="04090003" w:tentative="1">
+      <w:start w:val="1"/>
+      <w:numFmt w:val="bullet"/>
+      <w:lvlText w:val="o"/>
+      <w:lvlJc w:val="left"/>
+      <w:pPr>
+        <w:ind w:left="6120" w:hanging="360"/>
+      </w:pPr>
+      <w:rPr>
+        <w:rFonts w:ascii="Courier New" w:hAnsi="Courier New" w:cs="Courier New" w:hint="default"/>
+      </w:rPr>
+    </w:lvl>
+    <w:lvl w:ilvl="8" w:tplc="04090005" w:tentative="1">
+      <w:start w:val="1"/>
+      <w:numFmt w:val="bullet"/>
+      <w:lvlText w:val=""/>
+      <w:lvlJc w:val="left"/>
+      <w:pPr>
+        <w:ind w:left="6840" w:hanging="360"/>
+      </w:pPr>
+      <w:rPr>
+        <w:rFonts w:ascii="Wingdings" w:hAnsi="Wingdings" w:cs="Wingdings" w:hint="default"/>
+      </w:rPr>
+    </w:lvl>
+  </w:abstractNum>
+  <w:abstractNum w:abstractNumId="4" w15:restartNumberingAfterBreak="0">
     <w:nsid w:val="4E652F87"/>
     <w:multiLevelType w:val="hybridMultilevel"/>
     <w:tmpl w:val="25C69E0A"/>
@@ -1386,7 +1878,7 @@
       </w:rPr>
     </w:lvl>
   </w:abstractNum>
-  <w:abstractNum w:abstractNumId="4" w15:restartNumberingAfterBreak="0">
+  <w:abstractNum w:abstractNumId="5" w15:restartNumberingAfterBreak="0">
     <w:nsid w:val="55BC556F"/>
     <w:multiLevelType w:val="hybridMultilevel"/>
     <w:tmpl w:val="7AE401B8"/>
@@ -1499,7 +1991,7 @@
       </w:rPr>
     </w:lvl>
   </w:abstractNum>
-  <w:abstractNum w:abstractNumId="5" w15:restartNumberingAfterBreak="0">
+  <w:abstractNum w:abstractNumId="6" w15:restartNumberingAfterBreak="0">
     <w:nsid w:val="56EC541A"/>
     <w:multiLevelType w:val="hybridMultilevel"/>
     <w:tmpl w:val="68564118"/>
@@ -1612,7 +2104,7 @@
       </w:rPr>
     </w:lvl>
   </w:abstractNum>
-  <w:abstractNum w:abstractNumId="6" w15:restartNumberingAfterBreak="0">
+  <w:abstractNum w:abstractNumId="7" w15:restartNumberingAfterBreak="0">
     <w:nsid w:val="5EC024FF"/>
     <w:multiLevelType w:val="hybridMultilevel"/>
     <w:tmpl w:val="EA0A2936"/>
@@ -1725,7 +2217,7 @@
       </w:rPr>
     </w:lvl>
   </w:abstractNum>
-  <w:abstractNum w:abstractNumId="7" w15:restartNumberingAfterBreak="0">
+  <w:abstractNum w:abstractNumId="8" w15:restartNumberingAfterBreak="0">
     <w:nsid w:val="7F0827E0"/>
     <w:multiLevelType w:val="hybridMultilevel"/>
     <w:tmpl w:val="F7B8106A"/>
@@ -1839,13 +2331,13 @@
     </w:lvl>
   </w:abstractNum>
   <w:num w:numId="1">
+    <w:abstractNumId w:val="6"/>
+  </w:num>
+  <w:num w:numId="2">
     <w:abstractNumId w:val="5"/>
   </w:num>
-  <w:num w:numId="2">
-    <w:abstractNumId w:val="4"/>
-  </w:num>
   <w:num w:numId="3">
-    <w:abstractNumId w:val="7"/>
+    <w:abstractNumId w:val="8"/>
   </w:num>
   <w:num w:numId="4">
     <w:abstractNumId w:val="0"/>
@@ -1854,13 +2346,16 @@
     <w:abstractNumId w:val="2"/>
   </w:num>
   <w:num w:numId="6">
-    <w:abstractNumId w:val="3"/>
+    <w:abstractNumId w:val="4"/>
   </w:num>
   <w:num w:numId="7">
-    <w:abstractNumId w:val="6"/>
+    <w:abstractNumId w:val="7"/>
   </w:num>
   <w:num w:numId="8">
     <w:abstractNumId w:val="1"/>
+  </w:num>
+  <w:num w:numId="9">
+    <w:abstractNumId w:val="3"/>
   </w:num>
 </w:numbering>
 </file>
@@ -2265,6 +2760,71 @@
     <w:qFormat/>
     <w:rsid w:val="00DB4533"/>
   </w:style>
+  <w:style w:type="paragraph" w:styleId="Heading1">
+    <w:name w:val="heading 1"/>
+    <w:basedOn w:val="Normal"/>
+    <w:next w:val="Normal"/>
+    <w:link w:val="Heading1Char"/>
+    <w:uiPriority w:val="9"/>
+    <w:qFormat/>
+    <w:rsid w:val="00FE3DAB"/>
+    <w:pPr>
+      <w:keepNext/>
+      <w:keepLines/>
+      <w:spacing w:before="240" w:after="0"/>
+      <w:outlineLvl w:val="0"/>
+    </w:pPr>
+    <w:rPr>
+      <w:rFonts w:asciiTheme="majorHAnsi" w:eastAsiaTheme="majorEastAsia" w:hAnsiTheme="majorHAnsi" w:cstheme="majorBidi"/>
+      <w:color w:val="2F5496" w:themeColor="accent1" w:themeShade="BF"/>
+      <w:sz w:val="32"/>
+      <w:szCs w:val="32"/>
+    </w:rPr>
+  </w:style>
+  <w:style w:type="paragraph" w:styleId="Heading2">
+    <w:name w:val="heading 2"/>
+    <w:basedOn w:val="Normal"/>
+    <w:next w:val="Normal"/>
+    <w:link w:val="Heading2Char"/>
+    <w:uiPriority w:val="9"/>
+    <w:unhideWhenUsed/>
+    <w:qFormat/>
+    <w:rsid w:val="00FE3DAB"/>
+    <w:pPr>
+      <w:keepNext/>
+      <w:keepLines/>
+      <w:spacing w:before="40" w:after="0"/>
+      <w:outlineLvl w:val="1"/>
+    </w:pPr>
+    <w:rPr>
+      <w:rFonts w:asciiTheme="majorHAnsi" w:eastAsiaTheme="majorEastAsia" w:hAnsiTheme="majorHAnsi" w:cstheme="majorBidi"/>
+      <w:color w:val="2F5496" w:themeColor="accent1" w:themeShade="BF"/>
+      <w:sz w:val="26"/>
+      <w:szCs w:val="26"/>
+    </w:rPr>
+  </w:style>
+  <w:style w:type="paragraph" w:styleId="Heading3">
+    <w:name w:val="heading 3"/>
+    <w:basedOn w:val="Normal"/>
+    <w:next w:val="Normal"/>
+    <w:link w:val="Heading3Char"/>
+    <w:uiPriority w:val="9"/>
+    <w:unhideWhenUsed/>
+    <w:qFormat/>
+    <w:rsid w:val="00FE3DAB"/>
+    <w:pPr>
+      <w:keepNext/>
+      <w:keepLines/>
+      <w:spacing w:before="40" w:after="0"/>
+      <w:outlineLvl w:val="2"/>
+    </w:pPr>
+    <w:rPr>
+      <w:rFonts w:asciiTheme="majorHAnsi" w:eastAsiaTheme="majorEastAsia" w:hAnsiTheme="majorHAnsi" w:cstheme="majorBidi"/>
+      <w:color w:val="1F3763" w:themeColor="accent1" w:themeShade="7F"/>
+      <w:sz w:val="24"/>
+      <w:szCs w:val="24"/>
+    </w:rPr>
+  </w:style>
   <w:style w:type="character" w:default="1" w:styleId="DefaultParagraphFont">
     <w:name w:val="Default Paragraph Font"/>
     <w:uiPriority w:val="1"/>
@@ -2350,6 +2910,89 @@
       <w:sz w:val="20"/>
       <w:szCs w:val="20"/>
     </w:rPr>
+  </w:style>
+  <w:style w:type="character" w:customStyle="1" w:styleId="Heading1Char">
+    <w:name w:val="Heading 1 Char"/>
+    <w:basedOn w:val="DefaultParagraphFont"/>
+    <w:link w:val="Heading1"/>
+    <w:uiPriority w:val="9"/>
+    <w:rsid w:val="00FE3DAB"/>
+    <w:rPr>
+      <w:rFonts w:asciiTheme="majorHAnsi" w:eastAsiaTheme="majorEastAsia" w:hAnsiTheme="majorHAnsi" w:cstheme="majorBidi"/>
+      <w:color w:val="2F5496" w:themeColor="accent1" w:themeShade="BF"/>
+      <w:sz w:val="32"/>
+      <w:szCs w:val="32"/>
+    </w:rPr>
+  </w:style>
+  <w:style w:type="character" w:customStyle="1" w:styleId="Heading2Char">
+    <w:name w:val="Heading 2 Char"/>
+    <w:basedOn w:val="DefaultParagraphFont"/>
+    <w:link w:val="Heading2"/>
+    <w:uiPriority w:val="9"/>
+    <w:rsid w:val="00FE3DAB"/>
+    <w:rPr>
+      <w:rFonts w:asciiTheme="majorHAnsi" w:eastAsiaTheme="majorEastAsia" w:hAnsiTheme="majorHAnsi" w:cstheme="majorBidi"/>
+      <w:color w:val="2F5496" w:themeColor="accent1" w:themeShade="BF"/>
+      <w:sz w:val="26"/>
+      <w:szCs w:val="26"/>
+    </w:rPr>
+  </w:style>
+  <w:style w:type="character" w:customStyle="1" w:styleId="Heading3Char">
+    <w:name w:val="Heading 3 Char"/>
+    <w:basedOn w:val="DefaultParagraphFont"/>
+    <w:link w:val="Heading3"/>
+    <w:uiPriority w:val="9"/>
+    <w:rsid w:val="00FE3DAB"/>
+    <w:rPr>
+      <w:rFonts w:asciiTheme="majorHAnsi" w:eastAsiaTheme="majorEastAsia" w:hAnsiTheme="majorHAnsi" w:cstheme="majorBidi"/>
+      <w:color w:val="1F3763" w:themeColor="accent1" w:themeShade="7F"/>
+      <w:sz w:val="24"/>
+      <w:szCs w:val="24"/>
+    </w:rPr>
+  </w:style>
+  <w:style w:type="paragraph" w:styleId="Header">
+    <w:name w:val="header"/>
+    <w:basedOn w:val="Normal"/>
+    <w:link w:val="HeaderChar"/>
+    <w:uiPriority w:val="99"/>
+    <w:unhideWhenUsed/>
+    <w:rsid w:val="00FE3DAB"/>
+    <w:pPr>
+      <w:tabs>
+        <w:tab w:val="center" w:pos="4680"/>
+        <w:tab w:val="right" w:pos="9360"/>
+      </w:tabs>
+      <w:spacing w:after="0" w:line="240" w:lineRule="auto"/>
+    </w:pPr>
+  </w:style>
+  <w:style w:type="character" w:customStyle="1" w:styleId="HeaderChar">
+    <w:name w:val="Header Char"/>
+    <w:basedOn w:val="DefaultParagraphFont"/>
+    <w:link w:val="Header"/>
+    <w:uiPriority w:val="99"/>
+    <w:rsid w:val="00FE3DAB"/>
+  </w:style>
+  <w:style w:type="paragraph" w:styleId="Footer">
+    <w:name w:val="footer"/>
+    <w:basedOn w:val="Normal"/>
+    <w:link w:val="FooterChar"/>
+    <w:uiPriority w:val="99"/>
+    <w:unhideWhenUsed/>
+    <w:rsid w:val="00FE3DAB"/>
+    <w:pPr>
+      <w:tabs>
+        <w:tab w:val="center" w:pos="4680"/>
+        <w:tab w:val="right" w:pos="9360"/>
+      </w:tabs>
+      <w:spacing w:after="0" w:line="240" w:lineRule="auto"/>
+    </w:pPr>
+  </w:style>
+  <w:style w:type="character" w:customStyle="1" w:styleId="FooterChar">
+    <w:name w:val="Footer Char"/>
+    <w:basedOn w:val="DefaultParagraphFont"/>
+    <w:link w:val="Footer"/>
+    <w:uiPriority w:val="99"/>
+    <w:rsid w:val="00FE3DAB"/>
   </w:style>
 </w:styles>
 </file>

--- a/ETL Project Report_final.docx
+++ b/ETL Project Report_final.docx
@@ -5,19 +5,48 @@
     <w:p>
       <w:pPr>
         <w:jc w:val="center"/>
-        <w:rPr>
-          <w:sz w:val="32"/>
-          <w:szCs w:val="32"/>
-        </w:rPr>
-      </w:pPr>
-      <w:r>
         <w:rPr>
           <w:b/>
           <w:bCs/>
           <w:sz w:val="32"/>
           <w:szCs w:val="32"/>
         </w:rPr>
-        <w:t>ETL Project Report</w:t>
+      </w:pPr>
+      <w:r>
+        <w:rPr>
+          <w:b/>
+          <w:bCs/>
+          <w:sz w:val="32"/>
+          <w:szCs w:val="32"/>
+        </w:rPr>
+        <w:t>ETL Project</w:t>
+      </w:r>
+      <w:r>
+        <w:rPr>
+          <w:b/>
+          <w:bCs/>
+          <w:sz w:val="32"/>
+          <w:szCs w:val="32"/>
+        </w:rPr>
+        <w:t>: Wine Reviews</w:t>
+      </w:r>
+    </w:p>
+    <w:p>
+      <w:pPr>
+        <w:jc w:val="center"/>
+        <w:rPr>
+          <w:sz w:val="32"/>
+          <w:szCs w:val="32"/>
+        </w:rPr>
+      </w:pPr>
+      <w:r>
+        <w:rPr>
+          <w:b/>
+          <w:bCs/>
+          <w:sz w:val="32"/>
+          <w:szCs w:val="32"/>
+        </w:rPr>
+        <w:t xml:space="preserve"> Report</w:t>
       </w:r>
     </w:p>
     <w:p>
@@ -66,8 +95,13 @@
         <w:spacing w:after="0"/>
       </w:pPr>
       <w:r>
-        <w:t>Benjamin Roseburrough</w:t>
-      </w:r>
+        <w:t xml:space="preserve">Benjamin </w:t>
+      </w:r>
+      <w:proofErr w:type="spellStart"/>
+      <w:r>
+        <w:t>Roseburrough</w:t>
+      </w:r>
+      <w:proofErr w:type="spellEnd"/>
     </w:p>
     <w:p>
       <w:pPr>
@@ -200,11 +234,16 @@
       <w:r>
         <w:t xml:space="preserve"> data frame by </w:t>
       </w:r>
+      <w:proofErr w:type="spellStart"/>
       <w:r>
         <w:t>pd.read</w:t>
       </w:r>
       <w:r>
-        <w:t>_csv().</w:t>
+        <w:t>_csv</w:t>
+      </w:r>
+      <w:proofErr w:type="spellEnd"/>
+      <w:r>
+        <w:t>().</w:t>
       </w:r>
     </w:p>
     <w:p>
@@ -244,7 +283,15 @@
         <w:t>panda’s</w:t>
       </w:r>
       <w:r>
-        <w:t xml:space="preserve"> data frame by pd.read_excel().</w:t>
+        <w:t xml:space="preserve"> data frame by </w:t>
+      </w:r>
+      <w:proofErr w:type="spellStart"/>
+      <w:r>
+        <w:t>pd.read_excel</w:t>
+      </w:r>
+      <w:proofErr w:type="spellEnd"/>
+      <w:r>
+        <w:t>().</w:t>
       </w:r>
     </w:p>
     <w:p>
@@ -477,7 +524,23 @@
         <w:t xml:space="preserve">Then, the </w:t>
       </w:r>
       <w:r>
-        <w:t xml:space="preserve">'id', 'description', 'province', 'region_1', 'region_2', 'taster_name', 'taster_twitter_handle', </w:t>
+        <w:t>'id', 'description', 'province', 'region_1', 'region_2', '</w:t>
+      </w:r>
+      <w:proofErr w:type="spellStart"/>
+      <w:r>
+        <w:t>taster_name</w:t>
+      </w:r>
+      <w:proofErr w:type="spellEnd"/>
+      <w:r>
+        <w:t>', '</w:t>
+      </w:r>
+      <w:proofErr w:type="spellStart"/>
+      <w:r>
+        <w:t>taster_twitter_handle</w:t>
+      </w:r>
+      <w:proofErr w:type="spellEnd"/>
+      <w:r>
+        <w:t xml:space="preserve">', </w:t>
       </w:r>
       <w:r>
         <w:t xml:space="preserve">and </w:t>
@@ -607,14 +670,24 @@
       <w:r>
         <w:t xml:space="preserve">records with </w:t>
       </w:r>
+      <w:proofErr w:type="spellStart"/>
       <w:r>
         <w:t>Na</w:t>
       </w:r>
       <w:r>
         <w:t>N</w:t>
       </w:r>
-      <w:r>
-        <w:t xml:space="preserve"> values were dropped by .dropna()</w:t>
+      <w:proofErr w:type="spellEnd"/>
+      <w:r>
+        <w:t xml:space="preserve"> values were dropped by .</w:t>
+      </w:r>
+      <w:proofErr w:type="spellStart"/>
+      <w:r>
+        <w:t>dropna</w:t>
+      </w:r>
+      <w:proofErr w:type="spellEnd"/>
+      <w:r>
+        <w:t>()</w:t>
       </w:r>
       <w:r>
         <w:t xml:space="preserve"> after making a copy of the data frame.</w:t>
@@ -652,7 +725,15 @@
         <w:t>The ‘Wine</w:t>
       </w:r>
       <w:r>
-        <w:t>s.xlsx file was converted to a panda’s data frame by pd.read_excel().</w:t>
+        <w:t xml:space="preserve">s.xlsx file was converted to a panda’s data frame by </w:t>
+      </w:r>
+      <w:proofErr w:type="spellStart"/>
+      <w:r>
+        <w:t>pd.read_excel</w:t>
+      </w:r>
+      <w:proofErr w:type="spellEnd"/>
+      <w:r>
+        <w:t>().</w:t>
       </w:r>
     </w:p>
     <w:p>
@@ -681,7 +762,15 @@
         <w:jc w:val="both"/>
       </w:pPr>
       <w:r>
-        <w:t>A copy of the data frame was made and Nans were dropped using .dropna().</w:t>
+        <w:t>A copy of the data frame was made and Nans were dropped using .</w:t>
+      </w:r>
+      <w:proofErr w:type="spellStart"/>
+      <w:r>
+        <w:t>dropna</w:t>
+      </w:r>
+      <w:proofErr w:type="spellEnd"/>
+      <w:r>
+        <w:t>().</w:t>
       </w:r>
     </w:p>
     <w:p>
@@ -694,7 +783,15 @@
         <w:jc w:val="both"/>
       </w:pPr>
       <w:r>
-        <w:t>Index was reset using reset_index().</w:t>
+        <w:t xml:space="preserve">Index was reset using </w:t>
+      </w:r>
+      <w:proofErr w:type="spellStart"/>
+      <w:r>
+        <w:t>reset_index</w:t>
+      </w:r>
+      <w:proofErr w:type="spellEnd"/>
+      <w:r>
+        <w:t>().</w:t>
       </w:r>
     </w:p>
     <w:p>
@@ -802,7 +899,15 @@
         <w:jc w:val="both"/>
       </w:pPr>
       <w:r>
-        <w:t>The ‘price’ column had $ in it and datatype was object. So, the $ sign was striped and ‘price’ column was converted to float using .astype(‘float’).</w:t>
+        <w:t>The ‘price’ column had $ in it and datatype was object. So, the $ sign was striped and ‘price’ column was converted to float using .</w:t>
+      </w:r>
+      <w:proofErr w:type="spellStart"/>
+      <w:r>
+        <w:t>astype</w:t>
+      </w:r>
+      <w:proofErr w:type="spellEnd"/>
+      <w:r>
+        <w:t>(‘float’).</w:t>
       </w:r>
     </w:p>
     <w:p>
@@ -854,7 +959,15 @@
         <w:t xml:space="preserve"> </w:t>
       </w:r>
       <w:r>
-        <w:t>frame to make ‘wine_df_final’.</w:t>
+        <w:t>frame to make ‘</w:t>
+      </w:r>
+      <w:proofErr w:type="spellStart"/>
+      <w:r>
+        <w:t>wine_df_final</w:t>
+      </w:r>
+      <w:proofErr w:type="spellEnd"/>
+      <w:r>
+        <w:t>’.</w:t>
       </w:r>
     </w:p>
     <w:p>
@@ -905,21 +1018,26 @@
         <w:jc w:val="both"/>
       </w:pPr>
       <w:r>
-        <w:t xml:space="preserve">The ‘groupby’ </w:t>
+        <w:t>The ‘</w:t>
+      </w:r>
+      <w:proofErr w:type="spellStart"/>
+      <w:r>
+        <w:t>groupby</w:t>
+      </w:r>
+      <w:proofErr w:type="spellEnd"/>
+      <w:r>
+        <w:t xml:space="preserve">’ </w:t>
+      </w:r>
+      <w:r>
+        <w:t xml:space="preserve"> by ‘title’ </w:t>
+      </w:r>
+      <w:r>
+        <w:t>function was used in conjunction with the ‘mean’ function to return a data</w:t>
       </w:r>
       <w:r>
         <w:t xml:space="preserve"> </w:t>
       </w:r>
       <w:r>
-        <w:t xml:space="preserve">by ‘title’ </w:t>
-      </w:r>
-      <w:r>
-        <w:t>function was used in conjunction with the ‘mean’ function to return a data</w:t>
-      </w:r>
-      <w:r>
-        <w:t xml:space="preserve"> </w:t>
-      </w:r>
-      <w:r>
         <w:t xml:space="preserve">frame </w:t>
       </w:r>
       <w:r>
@@ -929,14 +1047,27 @@
         <w:t xml:space="preserve"> ‘points’ and ‘price’ </w:t>
       </w:r>
       <w:r>
-        <w:t xml:space="preserve"> columns and it was sorted descending by ‘point’ using .sort_values() </w:t>
-      </w:r>
-      <w:r>
-        <w:t>as ‘wine_df_</w:t>
+        <w:t xml:space="preserve"> columns and it was sorted descending by ‘point’ using .</w:t>
+      </w:r>
+      <w:proofErr w:type="spellStart"/>
+      <w:r>
+        <w:t>sort_values</w:t>
+      </w:r>
+      <w:proofErr w:type="spellEnd"/>
+      <w:r>
+        <w:t xml:space="preserve">() </w:t>
+      </w:r>
+      <w:r>
+        <w:t>as ‘</w:t>
+      </w:r>
+      <w:proofErr w:type="spellStart"/>
+      <w:r>
+        <w:t>wine_df_</w:t>
       </w:r>
       <w:r>
         <w:t>sorted</w:t>
       </w:r>
+      <w:proofErr w:type="spellEnd"/>
       <w:r>
         <w:t>’.</w:t>
       </w:r>
@@ -959,9 +1090,11 @@
       <w:r>
         <w:t xml:space="preserve"> ‘</w:t>
       </w:r>
+      <w:proofErr w:type="spellStart"/>
       <w:r>
         <w:t>wine_df_sorted</w:t>
       </w:r>
+      <w:proofErr w:type="spellEnd"/>
       <w:r>
         <w:t xml:space="preserve">’ </w:t>
       </w:r>
@@ -1036,7 +1169,47 @@
         <w:t>A</w:t>
       </w:r>
       <w:r>
-        <w:t xml:space="preserve"> database called ‘wines_db’ was created in PgAdmin4 with two tables- ‘wines_table’ (for ‘wine_df_final’) and ‘wines_titles_table’ (for ‘wine_df_sorted’).</w:t>
+        <w:t xml:space="preserve"> database called ‘</w:t>
+      </w:r>
+      <w:proofErr w:type="spellStart"/>
+      <w:r>
+        <w:t>wines_db</w:t>
+      </w:r>
+      <w:proofErr w:type="spellEnd"/>
+      <w:r>
+        <w:t>’ was created in PgAdmin4 with two tables- ‘</w:t>
+      </w:r>
+      <w:proofErr w:type="spellStart"/>
+      <w:r>
+        <w:t>wines_table</w:t>
+      </w:r>
+      <w:proofErr w:type="spellEnd"/>
+      <w:r>
+        <w:t>’ (for ‘</w:t>
+      </w:r>
+      <w:proofErr w:type="spellStart"/>
+      <w:r>
+        <w:t>wine_df_final</w:t>
+      </w:r>
+      <w:proofErr w:type="spellEnd"/>
+      <w:r>
+        <w:t>’) and ‘</w:t>
+      </w:r>
+      <w:proofErr w:type="spellStart"/>
+      <w:r>
+        <w:t>wines_titles_table</w:t>
+      </w:r>
+      <w:proofErr w:type="spellEnd"/>
+      <w:r>
+        <w:t>’ (for ‘</w:t>
+      </w:r>
+      <w:proofErr w:type="spellStart"/>
+      <w:r>
+        <w:t>wine_df_sorted</w:t>
+      </w:r>
+      <w:proofErr w:type="spellEnd"/>
+      <w:r>
+        <w:t>’).</w:t>
       </w:r>
     </w:p>
     <w:p>
@@ -1105,7 +1278,15 @@
         <w:t>4</w:t>
       </w:r>
       <w:r>
-        <w:t xml:space="preserve"> with  ‘to_sql’ statement</w:t>
+        <w:t xml:space="preserve"> with  ‘</w:t>
+      </w:r>
+      <w:proofErr w:type="spellStart"/>
+      <w:r>
+        <w:t>to_sql</w:t>
+      </w:r>
+      <w:proofErr w:type="spellEnd"/>
+      <w:r>
+        <w:t>’ statement</w:t>
       </w:r>
       <w:r>
         <w:t>s</w:t>
